--- a/Documentação/Sprint 4/SprintPlanningMeeting.docx
+++ b/Documentação/Sprint 4/SprintPlanningMeeting.docx
@@ -98,7 +98,7 @@
           </w:tcPr>
           <w:p>
             <w:pPr>
-              <w:pStyle w:val="Ttulo1"/>
+              <w:pStyle w:val="Heading1"/>
               <w:rPr>
                 <w:sz w:val="36"/>
                 <w:szCs w:val="36"/>
@@ -950,7 +950,7 @@
           </w:p>
           <w:tbl>
             <w:tblPr>
-              <w:tblStyle w:val="TabelaSimples1"/>
+              <w:tblStyle w:val="PlainTable1"/>
               <w:tblW w:w="9938" w:type="dxa"/>
               <w:jc w:val="center"/>
               <w:tblLayout w:type="fixed"/>
@@ -1215,6 +1215,38 @@
                       <w:szCs w:val="18"/>
                     </w:rPr>
                   </w:pPr>
+                  <w:r>
+                    <w:rPr>
+                      <w:rFonts w:ascii="Rambla" w:eastAsia="Rambla" w:hAnsi="Rambla" w:cs="Rambla"/>
+                      <w:sz w:val="18"/>
+                      <w:szCs w:val="18"/>
+                    </w:rPr>
+                    <w:t>M7  RF</w:t>
+                  </w:r>
+                  <w:r>
+                    <w:rPr>
+                      <w:rFonts w:ascii="Rambla" w:eastAsia="Rambla" w:hAnsi="Rambla" w:cs="Rambla"/>
+                      <w:sz w:val="18"/>
+                      <w:szCs w:val="18"/>
+                    </w:rPr>
+                    <w:t>1 – O sistema deverá suportar elaboração</w:t>
+                  </w:r>
+                  <w:r>
+                    <w:rPr>
+                      <w:rFonts w:ascii="Rambla" w:eastAsia="Rambla" w:hAnsi="Rambla" w:cs="Rambla"/>
+                      <w:sz w:val="18"/>
+                      <w:szCs w:val="18"/>
+                    </w:rPr>
+                    <w:t xml:space="preserve"> e visualização</w:t>
+                  </w:r>
+                  <w:r>
+                    <w:rPr>
+                      <w:rFonts w:ascii="Rambla" w:eastAsia="Rambla" w:hAnsi="Rambla" w:cs="Rambla"/>
+                      <w:sz w:val="18"/>
+                      <w:szCs w:val="18"/>
+                    </w:rPr>
+                    <w:t xml:space="preserve"> de dados estatisticos.</w:t>
+                  </w:r>
                 </w:p>
               </w:tc>
               <w:tc>
@@ -1400,6 +1432,30 @@
                       <w:szCs w:val="18"/>
                     </w:rPr>
                   </w:pPr>
+                  <w:r>
+                    <w:rPr>
+                      <w:rFonts w:ascii="Rambla" w:eastAsia="Rambla" w:hAnsi="Rambla" w:cs="Rambla"/>
+                      <w:sz w:val="18"/>
+                      <w:szCs w:val="18"/>
+                    </w:rPr>
+                    <w:t>M7  RF1 – O sistema deverá suportar elaboração</w:t>
+                  </w:r>
+                  <w:r>
+                    <w:rPr>
+                      <w:rFonts w:ascii="Rambla" w:eastAsia="Rambla" w:hAnsi="Rambla" w:cs="Rambla"/>
+                      <w:sz w:val="18"/>
+                      <w:szCs w:val="18"/>
+                    </w:rPr>
+                    <w:t xml:space="preserve"> e visualização</w:t>
+                  </w:r>
+                  <w:r>
+                    <w:rPr>
+                      <w:rFonts w:ascii="Rambla" w:eastAsia="Rambla" w:hAnsi="Rambla" w:cs="Rambla"/>
+                      <w:sz w:val="18"/>
+                      <w:szCs w:val="18"/>
+                    </w:rPr>
+                    <w:t xml:space="preserve"> de dados estatisticos.</w:t>
+                  </w:r>
                 </w:p>
               </w:tc>
               <w:tc>
@@ -1429,7 +1485,7 @@
                       <w:sz w:val="18"/>
                       <w:szCs w:val="18"/>
                     </w:rPr>
-                    <w:t>César Nero e Rúben Ferreira</w:t>
+                    <w:t>César Nero e David Afonso</w:t>
                   </w:r>
                 </w:p>
               </w:tc>
@@ -1586,6 +1642,14 @@
                       <w:szCs w:val="18"/>
                     </w:rPr>
                   </w:pPr>
+                  <w:r>
+                    <w:rPr>
+                      <w:rFonts w:ascii="Rambla" w:eastAsia="Rambla" w:hAnsi="Rambla" w:cs="Rambla"/>
+                      <w:sz w:val="18"/>
+                      <w:szCs w:val="18"/>
+                    </w:rPr>
+                    <w:t>M7  RF1 – O sistema deverá suportar elaboração e visualização de dados estatisticos.</w:t>
+                  </w:r>
                 </w:p>
               </w:tc>
               <w:tc>
@@ -1771,6 +1835,14 @@
                       <w:szCs w:val="18"/>
                     </w:rPr>
                   </w:pPr>
+                  <w:r>
+                    <w:rPr>
+                      <w:rFonts w:ascii="Rambla" w:eastAsia="Rambla" w:hAnsi="Rambla" w:cs="Rambla"/>
+                      <w:sz w:val="18"/>
+                      <w:szCs w:val="18"/>
+                    </w:rPr>
+                    <w:t>M7  RF1 – O sistema deverá suportar elaboração e visualização de dados estatisticos.</w:t>
+                  </w:r>
                 </w:p>
               </w:tc>
               <w:tc>
@@ -2009,6 +2081,8 @@
                 <w:szCs w:val="18"/>
               </w:rPr>
             </w:pPr>
+            <w:bookmarkStart w:id="2" w:name="_GoBack"/>
+            <w:bookmarkEnd w:id="2"/>
           </w:p>
         </w:tc>
       </w:tr>
@@ -2168,8 +2242,6 @@
               </w:rPr>
               <w:t>----</w:t>
             </w:r>
-            <w:bookmarkStart w:id="2" w:name="_GoBack"/>
-            <w:bookmarkEnd w:id="2"/>
           </w:p>
         </w:tc>
       </w:tr>
@@ -2742,11 +2814,11 @@
       <w:lang w:val="pt" w:eastAsia="pt-PT"/>
     </w:rPr>
   </w:style>
-  <w:style w:type="paragraph" w:styleId="Ttulo1">
+  <w:style w:type="paragraph" w:styleId="Heading1">
     <w:name w:val="heading 1"/>
     <w:basedOn w:val="Normal"/>
     <w:next w:val="Normal"/>
-    <w:link w:val="Ttulo1Carter"/>
+    <w:link w:val="Heading1Char"/>
     <w:rsid w:val="00024784"/>
     <w:pPr>
       <w:keepNext/>
@@ -2761,13 +2833,13 @@
       <w:szCs w:val="30"/>
     </w:rPr>
   </w:style>
-  <w:style w:type="character" w:default="1" w:styleId="Tipodeletrapredefinidodopargrafo">
+  <w:style w:type="character" w:default="1" w:styleId="DefaultParagraphFont">
     <w:name w:val="Default Paragraph Font"/>
     <w:uiPriority w:val="1"/>
     <w:semiHidden/>
     <w:unhideWhenUsed/>
   </w:style>
-  <w:style w:type="table" w:default="1" w:styleId="Tabelanormal">
+  <w:style w:type="table" w:default="1" w:styleId="TableNormal">
     <w:name w:val="Normal Table"/>
     <w:uiPriority w:val="99"/>
     <w:semiHidden/>
@@ -2782,16 +2854,16 @@
       </w:tblCellMar>
     </w:tblPr>
   </w:style>
-  <w:style w:type="numbering" w:default="1" w:styleId="Semlista">
+  <w:style w:type="numbering" w:default="1" w:styleId="NoList">
     <w:name w:val="No List"/>
     <w:uiPriority w:val="99"/>
     <w:semiHidden/>
     <w:unhideWhenUsed/>
   </w:style>
-  <w:style w:type="character" w:customStyle="1" w:styleId="Ttulo1Carter">
-    <w:name w:val="Título 1 Caráter"/>
-    <w:basedOn w:val="Tipodeletrapredefinidodopargrafo"/>
-    <w:link w:val="Ttulo1"/>
+  <w:style w:type="character" w:customStyle="1" w:styleId="Heading1Char">
+    <w:name w:val="Heading 1 Char"/>
+    <w:basedOn w:val="DefaultParagraphFont"/>
+    <w:link w:val="Heading1"/>
     <w:rsid w:val="00024784"/>
     <w:rPr>
       <w:rFonts w:ascii="Rambla" w:eastAsia="Rambla" w:hAnsi="Rambla" w:cs="Rambla"/>
@@ -2802,9 +2874,9 @@
       <w:lang w:val="pt" w:eastAsia="pt-PT"/>
     </w:rPr>
   </w:style>
-  <w:style w:type="table" w:styleId="TabelaSimples1">
+  <w:style w:type="table" w:styleId="PlainTable1">
     <w:name w:val="Plain Table 1"/>
-    <w:basedOn w:val="Tabelanormal"/>
+    <w:basedOn w:val="TableNormal"/>
     <w:uiPriority w:val="41"/>
     <w:rsid w:val="00024784"/>
     <w:pPr>
